--- a/course reviews/Student_58_Course_400.docx
+++ b/course reviews/Student_58_Course_400.docx
@@ -4,25 +4,33 @@
   <w:body>
     <w:p>
       <w:r>
-        <w:t>Year of study: Senior</w:t>
+        <w:t>Year of study: Junior, Senior</w:t>
       </w:r>
     </w:p>
     <w:p>
       <w:r>
-        <w:t>1) Molecular Spectroscopy</w:t>
-        <w:br/>
-        <w:t>2) Whether or not this course captures your interest might depend on your academic focus and enthusiasm for the subject matter. It offers a thorough introduction to compound characterization techniques, including IR, UV-Vis, Mass, and NMR, which are crucial for identifying compound structures. This course is particularly beneficial for students with a keen interest in the practical applications of these techniques in organic chemistry. It's an excellent fit for biology majors planning to pursue graduate studies, as it provides essential tools for advanced research. Despite the heavy reliance on memorization for assessments like exams and quizzes, the essence of the course is to develop a comprehensive understanding of how chemists and biologists determine the structures of various compounds. The memorization aspect, while significant, serves primarily as a mechanism for evaluation, and the core concepts can always be referenced later as needed in research settings. The key takeaway from this course is the skill set developed in using sophisticated analytical techniques to discern the detailed structures of compounds, a crucial competence for any serious student in the field of chemistry or biology.</w:t>
-        <w:br/>
-        <w:t>3) Course difficulty was a 4.</w:t>
+        <w:t>Semesters offered: Fall</w:t>
       </w:r>
     </w:p>
     <w:p>
       <w:r>
-        <w:t>Gpa: 1) Molecular Spectroscopy</w:t>
+        <w:t>Course aliases: Chem 314, quant chem</w:t>
+      </w:r>
+    </w:p>
+    <w:p>
+      <w:r>
+        <w:t>Course review:</w:t>
         <w:br/>
-        <w:t>2) Whether or not this course captures your interest might depend on your academic focus and enthusiasm for the subject matter. It offers a thorough introduction to compound characterization techniques, including IR, UV-Vis, Mass, and NMR, which are crucial for identifying compound structures. This course is particularly beneficial for students with a keen interest in the practical applications of these techniques in organic chemistry. It's an excellent fit for biology majors planning to pursue graduate studies, as it provides essential tools for advanced research. Despite the heavy reliance on memorization for assessments like exams and quizzes, the essence of the course is to develop a comprehensive understanding of how chemists and biologists determine the structures of various compounds. The memorization aspect, while significant, serves primarily as a mechanism for evaluation, and the core concepts can always be referenced later as needed in research settings. The key takeaway from this course is the skill set developed in using sophisticated analytical techniques to discern the detailed structures of compounds, a crucial competence for any serious student in the field of chemistry or biology.</w:t>
+        <w:t>1)  Quantum Chemistry (CHEM 314)</w:t>
         <w:br/>
-        <w:t>3) Course difficulty was a 4.</w:t>
+        <w:t>2) Starting with basic principles, this quantum physics course builds complexity incrementally, which is ideal for newcomers. The main challenge, however, is the dull nature of the lectures, which demands significant effort from students to stay attentive. Given the mathematical rigor of quantum physics, familiarity with differential equations and operators, such as those in Schrödinger's equation, is essential. Recognizing that many classmates were not well-versed in Intermediate Differential Equations (IDE) or Calculus 2, we successfully petitioned the instructor to reduce the mathematical demands of the course. This flexibility is a hallmark of the instructor's teaching style, as he readily adjusts the curriculum to better align with the class's proficiency, adding or omitting topics as needed. The workload, primarily quizzes, is relatively light, but the subject matter itself is challenging, particularly without a background in the necessary math courses. Sir Falak, though his lectures may lack excitement, ensures that comprehensive notes and textbook chapters are available to compensate. Keeping up with these materials is essential, as quantum physics is not a subject that can be mastered through last-minute studying. The course's difficulty escalates in the latter half, requiring a decent understanding of integration techniques. The quizzes and midterm are fairly straightforward, but the final is more demanding. Nevertheless, demonstrating consistent effort can lead to a favorable outcome, as Sir Falak is quite lenient in grading.</w:t>
+        <w:br/>
+        <w:t>3) Course difficulty was a 5.</w:t>
+      </w:r>
+    </w:p>
+    <w:p>
+      <w:r>
+        <w:t>GPA: 3.30-3.60</w:t>
       </w:r>
     </w:p>
     <w:sectPr>
